--- a/21_Linux应用_文件IO/eventfd用法.docx
+++ b/21_Linux应用_文件IO/eventfd用法.docx
@@ -161,7 +161,6 @@
     <w:p>
       <w:pPr>
         <w:rPr>
-          <w:rFonts w:hint="eastAsia"/>
           <w:shd w:val="clear" w:color="auto" w:fill="FFFFFF"/>
         </w:rPr>
       </w:pPr>
@@ -267,22 +266,13 @@
     </w:p>
     <w:p>
       <w:pPr>
-        <w:rPr>
-          <w:rFonts w:ascii="Arial" w:hAnsi="Arial" w:cs="Arial" w:hint="eastAsia"/>
-          <w:color w:val="333333"/>
-          <w:szCs w:val="21"/>
-          <w:shd w:val="clear" w:color="auto" w:fill="FFFFFF"/>
-        </w:rPr>
-      </w:pPr>
-      <w:r>
         <w:rPr>
           <w:rFonts w:ascii="Arial" w:hAnsi="Arial" w:cs="Arial"/>
           <w:color w:val="333333"/>
           <w:szCs w:val="21"/>
           <w:shd w:val="clear" w:color="auto" w:fill="FFFFFF"/>
         </w:rPr>
-        <w:t>Write</w:t>
-      </w:r>
+      </w:pPr>
       <w:r>
         <w:rPr>
           <w:rFonts w:ascii="Arial" w:hAnsi="Arial" w:cs="Arial"/>
@@ -290,6 +280,15 @@
           <w:szCs w:val="21"/>
           <w:shd w:val="clear" w:color="auto" w:fill="FFFFFF"/>
         </w:rPr>
+        <w:t>Write</w:t>
+      </w:r>
+      <w:r>
+        <w:rPr>
+          <w:rFonts w:ascii="Arial" w:hAnsi="Arial" w:cs="Arial"/>
+          <w:color w:val="333333"/>
+          <w:szCs w:val="21"/>
+          <w:shd w:val="clear" w:color="auto" w:fill="FFFFFF"/>
+        </w:rPr>
         <w:t>：</w:t>
       </w:r>
       <w:r>
@@ -458,7 +457,7 @@
     <w:p>
       <w:pPr>
         <w:rPr>
-          <w:rFonts w:ascii="Arial" w:hAnsi="Arial" w:cs="Arial" w:hint="eastAsia"/>
+          <w:rFonts w:ascii="Arial" w:hAnsi="Arial" w:cs="Arial"/>
           <w:color w:val="333333"/>
           <w:szCs w:val="21"/>
           <w:shd w:val="clear" w:color="auto" w:fill="FFFFFF"/>
@@ -2815,203 +2814,698 @@
     <w:p>
       <w:pPr>
         <w:rPr>
+          <w:rFonts w:ascii="Arial" w:eastAsia="宋体" w:hAnsi="Arial" w:cs="Arial" w:hint="eastAsia"/>
+          <w:color w:val="362E2B"/>
+          <w:kern w:val="0"/>
+          <w:szCs w:val="21"/>
+          <w:shd w:val="clear" w:color="auto" w:fill="FFFFFF"/>
+        </w:rPr>
+      </w:pPr>
+      <w:r>
+        <w:rPr>
+          <w:rFonts w:ascii="Arial" w:eastAsia="宋体" w:hAnsi="Arial" w:cs="Arial"/>
+          <w:color w:val="362E2B"/>
+          <w:kern w:val="0"/>
+          <w:szCs w:val="21"/>
+          <w:shd w:val="clear" w:color="auto" w:fill="FFFFFF"/>
+        </w:rPr>
+        <w:t>命令行传入的是</w:t>
+      </w:r>
+      <w:r>
+        <w:rPr>
+          <w:rFonts w:ascii="Arial" w:eastAsia="宋体" w:hAnsi="Arial" w:cs="Arial"/>
+          <w:color w:val="362E2B"/>
+          <w:kern w:val="0"/>
+          <w:szCs w:val="21"/>
+          <w:shd w:val="clear" w:color="auto" w:fill="FFFFFF"/>
+        </w:rPr>
+        <w:t>10</w:t>
+      </w:r>
+      <w:r>
+        <w:rPr>
+          <w:rFonts w:ascii="Arial" w:eastAsia="宋体" w:hAnsi="Arial" w:cs="Arial"/>
+          <w:color w:val="362E2B"/>
+          <w:kern w:val="0"/>
+          <w:szCs w:val="21"/>
+          <w:shd w:val="clear" w:color="auto" w:fill="FFFFFF"/>
+        </w:rPr>
+        <w:t>、</w:t>
+      </w:r>
+      <w:r>
+        <w:rPr>
+          <w:rFonts w:ascii="Arial" w:eastAsia="宋体" w:hAnsi="Arial" w:cs="Arial"/>
+          <w:color w:val="362E2B"/>
+          <w:kern w:val="0"/>
+          <w:szCs w:val="21"/>
+          <w:shd w:val="clear" w:color="auto" w:fill="FFFFFF"/>
+        </w:rPr>
+        <w:t>20</w:t>
+      </w:r>
+      <w:r>
+        <w:rPr>
+          <w:rFonts w:ascii="Arial" w:eastAsia="宋体" w:hAnsi="Arial" w:cs="Arial"/>
+          <w:color w:val="362E2B"/>
+          <w:kern w:val="0"/>
+          <w:szCs w:val="21"/>
+          <w:shd w:val="clear" w:color="auto" w:fill="FFFFFF"/>
+        </w:rPr>
+        <w:t>、</w:t>
+      </w:r>
+      <w:r>
+        <w:rPr>
+          <w:rFonts w:ascii="Arial" w:eastAsia="宋体" w:hAnsi="Arial" w:cs="Arial"/>
+          <w:color w:val="362E2B"/>
+          <w:kern w:val="0"/>
+          <w:szCs w:val="21"/>
+          <w:shd w:val="clear" w:color="auto" w:fill="FFFFFF"/>
+        </w:rPr>
+        <w:t>30</w:t>
+      </w:r>
+      <w:r>
+        <w:rPr>
+          <w:rFonts w:ascii="Arial" w:eastAsia="宋体" w:hAnsi="Arial" w:cs="Arial"/>
+          <w:color w:val="362E2B"/>
+          <w:kern w:val="0"/>
+          <w:szCs w:val="21"/>
+          <w:shd w:val="clear" w:color="auto" w:fill="FFFFFF"/>
+        </w:rPr>
+        <w:t>其和应为</w:t>
+      </w:r>
+      <w:r>
+        <w:rPr>
+          <w:rFonts w:ascii="Arial" w:eastAsia="宋体" w:hAnsi="Arial" w:cs="Arial"/>
+          <w:color w:val="362E2B"/>
+          <w:kern w:val="0"/>
+          <w:szCs w:val="21"/>
+          <w:shd w:val="clear" w:color="auto" w:fill="FFFFFF"/>
+        </w:rPr>
+        <w:t>60</w:t>
+      </w:r>
+      <w:r>
+        <w:rPr>
+          <w:rFonts w:ascii="Arial" w:eastAsia="宋体" w:hAnsi="Arial" w:cs="Arial"/>
+          <w:color w:val="362E2B"/>
+          <w:kern w:val="0"/>
+          <w:szCs w:val="21"/>
+          <w:shd w:val="clear" w:color="auto" w:fill="FFFFFF"/>
+        </w:rPr>
+        <w:t>，为啥读取的是</w:t>
+      </w:r>
+      <w:r>
+        <w:rPr>
+          <w:rFonts w:ascii="Arial" w:eastAsia="宋体" w:hAnsi="Arial" w:cs="Arial"/>
+          <w:color w:val="362E2B"/>
+          <w:kern w:val="0"/>
+          <w:szCs w:val="21"/>
+          <w:shd w:val="clear" w:color="auto" w:fill="FFFFFF"/>
+        </w:rPr>
+        <w:t>70</w:t>
+      </w:r>
+      <w:r>
+        <w:rPr>
+          <w:rFonts w:ascii="Arial" w:eastAsia="宋体" w:hAnsi="Arial" w:cs="Arial"/>
+          <w:color w:val="362E2B"/>
+          <w:kern w:val="0"/>
+          <w:szCs w:val="21"/>
+          <w:shd w:val="clear" w:color="auto" w:fill="FFFFFF"/>
+        </w:rPr>
+        <w:t>呢？请看</w:t>
+      </w:r>
+      <w:r>
+        <w:rPr>
+          <w:rFonts w:ascii="Arial" w:eastAsia="宋体" w:hAnsi="Arial" w:cs="Arial"/>
+          <w:color w:val="362E2B"/>
+          <w:kern w:val="0"/>
+          <w:szCs w:val="21"/>
+          <w:shd w:val="clear" w:color="auto" w:fill="FFFFFF"/>
+        </w:rPr>
+        <w:t>15</w:t>
+      </w:r>
+      <w:r>
+        <w:rPr>
+          <w:rFonts w:ascii="Arial" w:eastAsia="宋体" w:hAnsi="Arial" w:cs="Arial"/>
+          <w:color w:val="362E2B"/>
+          <w:kern w:val="0"/>
+          <w:szCs w:val="21"/>
+          <w:shd w:val="clear" w:color="auto" w:fill="FFFFFF"/>
+        </w:rPr>
+        <w:t>行调用</w:t>
+      </w:r>
+      <w:r>
+        <w:rPr>
+          <w:rFonts w:ascii="Arial" w:eastAsia="宋体" w:hAnsi="Arial" w:cs="Arial"/>
+          <w:color w:val="362E2B"/>
+          <w:kern w:val="0"/>
+          <w:szCs w:val="21"/>
+          <w:shd w:val="clear" w:color="auto" w:fill="FFFFFF"/>
+        </w:rPr>
+        <w:t>eventfd</w:t>
+      </w:r>
+      <w:r>
+        <w:rPr>
+          <w:rFonts w:ascii="Arial" w:eastAsia="宋体" w:hAnsi="Arial" w:cs="Arial"/>
+          <w:color w:val="362E2B"/>
+          <w:kern w:val="0"/>
+          <w:szCs w:val="21"/>
+          <w:shd w:val="clear" w:color="auto" w:fill="FFFFFF"/>
+        </w:rPr>
+        <w:t>时第一个参数是</w:t>
+      </w:r>
+      <w:r>
+        <w:rPr>
+          <w:rFonts w:ascii="Arial" w:eastAsia="宋体" w:hAnsi="Arial" w:cs="Arial"/>
+          <w:color w:val="362E2B"/>
+          <w:kern w:val="0"/>
+          <w:szCs w:val="21"/>
+          <w:shd w:val="clear" w:color="auto" w:fill="FFFFFF"/>
+        </w:rPr>
+        <w:t>10</w:t>
+      </w:r>
+      <w:r>
+        <w:rPr>
+          <w:rFonts w:ascii="Arial" w:eastAsia="宋体" w:hAnsi="Arial" w:cs="Arial"/>
+          <w:color w:val="362E2B"/>
+          <w:kern w:val="0"/>
+          <w:szCs w:val="21"/>
+          <w:shd w:val="clear" w:color="auto" w:fill="FFFFFF"/>
+        </w:rPr>
+        <w:t>，这个参数是创建</w:t>
+      </w:r>
+      <w:r>
+        <w:rPr>
+          <w:rFonts w:ascii="Arial" w:eastAsia="宋体" w:hAnsi="Arial" w:cs="Arial"/>
+          <w:color w:val="362E2B"/>
+          <w:kern w:val="0"/>
+          <w:szCs w:val="21"/>
+          <w:shd w:val="clear" w:color="auto" w:fill="FFFFFF"/>
+        </w:rPr>
+        <w:t>eventfd</w:t>
+      </w:r>
+      <w:r>
+        <w:rPr>
+          <w:rFonts w:ascii="Arial" w:eastAsia="宋体" w:hAnsi="Arial" w:cs="Arial"/>
+          <w:color w:val="362E2B"/>
+          <w:kern w:val="0"/>
+          <w:szCs w:val="21"/>
+          <w:shd w:val="clear" w:color="auto" w:fill="FFFFFF"/>
+        </w:rPr>
+        <w:t>时初始化计数器的值。</w:t>
+      </w:r>
+    </w:p>
+    <w:p>
+      <w:pPr>
+        <w:rPr>
+          <w:rFonts w:ascii="Arial" w:eastAsia="宋体" w:hAnsi="Arial" w:cs="Arial" w:hint="eastAsia"/>
+          <w:color w:val="362E2B"/>
+          <w:kern w:val="0"/>
+          <w:szCs w:val="21"/>
+          <w:shd w:val="clear" w:color="auto" w:fill="FFFFFF"/>
+        </w:rPr>
+      </w:pPr>
+    </w:p>
+    <w:p>
+      <w:pPr>
+        <w:rPr>
+          <w:rFonts w:ascii="Arial" w:hAnsi="Arial" w:cs="Arial" w:hint="eastAsia"/>
+          <w:color w:val="00B050"/>
+          <w:szCs w:val="21"/>
+          <w:shd w:val="clear" w:color="auto" w:fill="FFFFFF"/>
+        </w:rPr>
+      </w:pPr>
+      <w:r>
+        <w:rPr>
+          <w:rFonts w:ascii="Arial" w:hAnsi="Arial" w:cs="Arial"/>
+          <w:color w:val="00B050"/>
+          <w:szCs w:val="21"/>
+          <w:shd w:val="clear" w:color="auto" w:fill="FFFFFF"/>
+        </w:rPr>
+        <w:t>eventfd()</w:t>
+      </w:r>
+      <w:r>
+        <w:rPr>
+          <w:rFonts w:ascii="Arial" w:hAnsi="Arial" w:cs="Arial"/>
+          <w:color w:val="00B050"/>
+          <w:szCs w:val="21"/>
+          <w:shd w:val="clear" w:color="auto" w:fill="FFFFFF"/>
+        </w:rPr>
+        <w:t>创建一个</w:t>
+      </w:r>
+      <w:r>
+        <w:rPr>
+          <w:rFonts w:ascii="Arial" w:hAnsi="Arial" w:cs="Arial"/>
+          <w:color w:val="00B050"/>
+          <w:szCs w:val="21"/>
+          <w:shd w:val="clear" w:color="auto" w:fill="FFFFFF"/>
+        </w:rPr>
+        <w:t>“eventfd</w:t>
+      </w:r>
+      <w:r>
+        <w:rPr>
+          <w:rFonts w:ascii="Arial" w:hAnsi="Arial" w:cs="Arial"/>
+          <w:color w:val="00B050"/>
+          <w:szCs w:val="21"/>
+          <w:shd w:val="clear" w:color="auto" w:fill="FFFFFF"/>
+        </w:rPr>
+        <w:t>对象</w:t>
+      </w:r>
+      <w:r>
+        <w:rPr>
+          <w:rFonts w:ascii="Arial" w:hAnsi="Arial" w:cs="Arial"/>
+          <w:color w:val="00B050"/>
+          <w:szCs w:val="21"/>
+          <w:shd w:val="clear" w:color="auto" w:fill="FFFFFF"/>
+        </w:rPr>
+        <w:t>”</w:t>
+      </w:r>
+      <w:r>
+        <w:rPr>
+          <w:rFonts w:ascii="Arial" w:hAnsi="Arial" w:cs="Arial"/>
+          <w:color w:val="00B050"/>
+          <w:szCs w:val="21"/>
+          <w:shd w:val="clear" w:color="auto" w:fill="FFFFFF"/>
+        </w:rPr>
+        <w:t>，这个对象能被用户空间应用用作一个事件等待</w:t>
+      </w:r>
+      <w:r>
+        <w:rPr>
+          <w:rFonts w:ascii="Arial" w:hAnsi="Arial" w:cs="Arial"/>
+          <w:color w:val="00B050"/>
+          <w:szCs w:val="21"/>
+          <w:shd w:val="clear" w:color="auto" w:fill="FFFFFF"/>
+        </w:rPr>
+        <w:t>/</w:t>
+      </w:r>
+      <w:r>
+        <w:rPr>
+          <w:rFonts w:ascii="Arial" w:hAnsi="Arial" w:cs="Arial"/>
+          <w:color w:val="00B050"/>
+          <w:szCs w:val="21"/>
+          <w:shd w:val="clear" w:color="auto" w:fill="FFFFFF"/>
+        </w:rPr>
+        <w:t>响应机制，靠内核去响应用户空间应用事件。这个对象包含一个由内核保持的无符号</w:t>
+      </w:r>
+      <w:r>
+        <w:rPr>
+          <w:rFonts w:ascii="Arial" w:hAnsi="Arial" w:cs="Arial"/>
+          <w:color w:val="00B050"/>
+          <w:szCs w:val="21"/>
+          <w:shd w:val="clear" w:color="auto" w:fill="FFFFFF"/>
+        </w:rPr>
+        <w:t>64</w:t>
+      </w:r>
+      <w:r>
+        <w:rPr>
+          <w:rFonts w:ascii="Arial" w:hAnsi="Arial" w:cs="Arial"/>
+          <w:color w:val="00B050"/>
+          <w:szCs w:val="21"/>
+          <w:shd w:val="clear" w:color="auto" w:fill="FFFFFF"/>
+        </w:rPr>
+        <w:t>位整型计数器。这个计数器由参数</w:t>
+      </w:r>
+      <w:r>
+        <w:rPr>
+          <w:rFonts w:ascii="Arial" w:hAnsi="Arial" w:cs="Arial"/>
+          <w:color w:val="00B050"/>
+          <w:szCs w:val="21"/>
+          <w:shd w:val="clear" w:color="auto" w:fill="FFFFFF"/>
+        </w:rPr>
+        <w:t>initval</w:t>
+      </w:r>
+      <w:r>
+        <w:rPr>
+          <w:rFonts w:ascii="Arial" w:hAnsi="Arial" w:cs="Arial"/>
+          <w:color w:val="00B050"/>
+          <w:szCs w:val="21"/>
+          <w:shd w:val="clear" w:color="auto" w:fill="FFFFFF"/>
+        </w:rPr>
+        <w:t>说明的值来初始化。</w:t>
+      </w:r>
+    </w:p>
+    <w:p>
+      <w:pPr>
+        <w:widowControl/>
+        <w:shd w:val="clear" w:color="auto" w:fill="FFFFFF"/>
+        <w:spacing w:line="360" w:lineRule="atLeast"/>
+        <w:ind w:firstLine="480"/>
+        <w:jc w:val="left"/>
+        <w:rPr>
+          <w:rFonts w:ascii="Arial" w:eastAsia="宋体" w:hAnsi="Arial" w:cs="Arial"/>
+          <w:color w:val="00B050"/>
+          <w:kern w:val="0"/>
+          <w:szCs w:val="21"/>
+        </w:rPr>
+      </w:pPr>
+      <w:r>
+        <w:rPr>
+          <w:rFonts w:ascii="Arial" w:eastAsia="宋体" w:hAnsi="Arial" w:cs="Arial"/>
+          <w:color w:val="00B050"/>
+          <w:kern w:val="0"/>
+          <w:szCs w:val="21"/>
+        </w:rPr>
+        <w:t>代码选自</w:t>
+      </w:r>
+      <w:r>
+        <w:rPr>
+          <w:rFonts w:ascii="Arial" w:eastAsia="宋体" w:hAnsi="Arial" w:cs="Arial"/>
+          <w:color w:val="00B050"/>
+          <w:kern w:val="0"/>
+          <w:szCs w:val="21"/>
+        </w:rPr>
+        <w:t>linux-3.18</w:t>
+      </w:r>
+      <w:r>
+        <w:rPr>
+          <w:rFonts w:ascii="Arial" w:eastAsia="宋体" w:hAnsi="Arial" w:cs="Arial"/>
+          <w:color w:val="00B050"/>
+          <w:kern w:val="0"/>
+          <w:szCs w:val="21"/>
+        </w:rPr>
+        <w:t>。</w:t>
+      </w:r>
+    </w:p>
+    <w:p>
+      <w:pPr>
+        <w:widowControl/>
+        <w:shd w:val="clear" w:color="auto" w:fill="FFFFFF"/>
+        <w:spacing w:line="360" w:lineRule="atLeast"/>
+        <w:ind w:firstLine="480"/>
+        <w:jc w:val="left"/>
+        <w:rPr>
+          <w:rFonts w:ascii="Arial" w:eastAsia="宋体" w:hAnsi="Arial" w:cs="Arial"/>
+          <w:color w:val="00B050"/>
+          <w:kern w:val="0"/>
+          <w:szCs w:val="21"/>
+        </w:rPr>
+      </w:pPr>
+      <w:r>
+        <w:rPr>
+          <w:rFonts w:ascii="Arial" w:eastAsia="宋体" w:hAnsi="Arial" w:cs="Arial"/>
+          <w:color w:val="00B050"/>
+          <w:kern w:val="0"/>
+          <w:szCs w:val="21"/>
+        </w:rPr>
+        <w:t>核心数据结构：</w:t>
+      </w:r>
+      <w:r>
+        <w:rPr>
+          <w:rFonts w:ascii="Arial" w:eastAsia="宋体" w:hAnsi="Arial" w:cs="Arial"/>
+          <w:color w:val="00B050"/>
+          <w:kern w:val="0"/>
+          <w:szCs w:val="21"/>
+        </w:rPr>
+        <w:t>struct eventfd_ctx {</w:t>
+      </w:r>
+    </w:p>
+    <w:p>
+      <w:pPr>
+        <w:widowControl/>
+        <w:shd w:val="clear" w:color="auto" w:fill="FFFFFF"/>
+        <w:spacing w:line="360" w:lineRule="atLeast"/>
+        <w:ind w:firstLine="480"/>
+        <w:jc w:val="left"/>
+        <w:rPr>
+          <w:rFonts w:ascii="Arial" w:eastAsia="宋体" w:hAnsi="Arial" w:cs="Arial"/>
+          <w:color w:val="00B050"/>
+          <w:kern w:val="0"/>
+          <w:szCs w:val="21"/>
+        </w:rPr>
+      </w:pPr>
+      <w:r>
+        <w:rPr>
+          <w:rFonts w:ascii="Arial" w:eastAsia="宋体" w:hAnsi="Arial" w:cs="Arial"/>
+          <w:color w:val="00B050"/>
+          <w:kern w:val="0"/>
+          <w:szCs w:val="21"/>
+        </w:rPr>
+        <w:t>struct kref kref;</w:t>
+      </w:r>
+    </w:p>
+    <w:p>
+      <w:pPr>
+        <w:widowControl/>
+        <w:shd w:val="clear" w:color="auto" w:fill="FFFFFF"/>
+        <w:spacing w:line="360" w:lineRule="atLeast"/>
+        <w:ind w:firstLine="480"/>
+        <w:jc w:val="left"/>
+        <w:rPr>
+          <w:rFonts w:ascii="Arial" w:eastAsia="宋体" w:hAnsi="Arial" w:cs="Arial"/>
+          <w:color w:val="00B050"/>
+          <w:kern w:val="0"/>
+          <w:szCs w:val="21"/>
+        </w:rPr>
+      </w:pPr>
+      <w:r>
+        <w:rPr>
+          <w:rFonts w:ascii="Arial" w:eastAsia="宋体" w:hAnsi="Arial" w:cs="Arial"/>
+          <w:color w:val="00B050"/>
+          <w:kern w:val="0"/>
+          <w:szCs w:val="21"/>
+        </w:rPr>
+        <w:t>wait_queue_head_t wqh;</w:t>
+      </w:r>
+    </w:p>
+    <w:p>
+      <w:pPr>
+        <w:widowControl/>
+        <w:shd w:val="clear" w:color="auto" w:fill="FFFFFF"/>
+        <w:spacing w:line="360" w:lineRule="atLeast"/>
+        <w:ind w:firstLine="480"/>
+        <w:jc w:val="left"/>
+        <w:rPr>
+          <w:rFonts w:ascii="Arial" w:eastAsia="宋体" w:hAnsi="Arial" w:cs="Arial"/>
+          <w:color w:val="00B050"/>
+          <w:kern w:val="0"/>
+          <w:szCs w:val="21"/>
+        </w:rPr>
+      </w:pPr>
+      <w:r>
+        <w:rPr>
+          <w:rFonts w:ascii="Arial" w:eastAsia="宋体" w:hAnsi="Arial" w:cs="Arial"/>
+          <w:color w:val="00B050"/>
+          <w:kern w:val="0"/>
+          <w:szCs w:val="21"/>
+        </w:rPr>
+        <w:t>__u64 count;</w:t>
+      </w:r>
+    </w:p>
+    <w:p>
+      <w:pPr>
+        <w:widowControl/>
+        <w:shd w:val="clear" w:color="auto" w:fill="FFFFFF"/>
+        <w:spacing w:line="360" w:lineRule="atLeast"/>
+        <w:ind w:firstLine="480"/>
+        <w:jc w:val="left"/>
+        <w:rPr>
+          <w:rFonts w:ascii="Arial" w:eastAsia="宋体" w:hAnsi="Arial" w:cs="Arial"/>
+          <w:color w:val="00B050"/>
+          <w:kern w:val="0"/>
+          <w:szCs w:val="21"/>
+        </w:rPr>
+      </w:pPr>
+      <w:r>
+        <w:rPr>
+          <w:rFonts w:ascii="Arial" w:eastAsia="宋体" w:hAnsi="Arial" w:cs="Arial"/>
+          <w:color w:val="00B050"/>
+          <w:kern w:val="0"/>
+          <w:szCs w:val="21"/>
+        </w:rPr>
+        <w:t>unsigned int flags;</w:t>
+      </w:r>
+      <w:bookmarkStart w:id="0" w:name="_GoBack"/>
+      <w:bookmarkEnd w:id="0"/>
+    </w:p>
+    <w:p>
+      <w:pPr>
+        <w:widowControl/>
+        <w:shd w:val="clear" w:color="auto" w:fill="FFFFFF"/>
+        <w:spacing w:line="360" w:lineRule="atLeast"/>
+        <w:ind w:firstLine="480"/>
+        <w:jc w:val="left"/>
+        <w:rPr>
+          <w:rFonts w:ascii="Arial" w:eastAsia="宋体" w:hAnsi="Arial" w:cs="Arial"/>
+          <w:color w:val="00B050"/>
+          <w:kern w:val="0"/>
+          <w:szCs w:val="21"/>
+        </w:rPr>
+      </w:pPr>
+      <w:r>
+        <w:rPr>
+          <w:rFonts w:ascii="Arial" w:eastAsia="宋体" w:hAnsi="Arial" w:cs="Arial"/>
+          <w:color w:val="00B050"/>
+          <w:kern w:val="0"/>
+          <w:szCs w:val="21"/>
+        </w:rPr>
+        <w:t>};</w:t>
+      </w:r>
+    </w:p>
+    <w:p>
+      <w:pPr>
+        <w:widowControl/>
+        <w:shd w:val="clear" w:color="auto" w:fill="FFFFFF"/>
+        <w:spacing w:line="360" w:lineRule="atLeast"/>
+        <w:ind w:firstLine="480"/>
+        <w:jc w:val="left"/>
+        <w:rPr>
+          <w:rFonts w:ascii="Arial" w:eastAsia="宋体" w:hAnsi="Arial" w:cs="Arial"/>
+          <w:color w:val="00B050"/>
+          <w:kern w:val="0"/>
+          <w:szCs w:val="21"/>
+        </w:rPr>
+      </w:pPr>
+      <w:r>
+        <w:rPr>
+          <w:rFonts w:ascii="Arial" w:eastAsia="宋体" w:hAnsi="Arial" w:cs="Arial"/>
+          <w:color w:val="00B050"/>
+          <w:kern w:val="0"/>
+          <w:szCs w:val="21"/>
+        </w:rPr>
+        <w:t>eventfd</w:t>
+      </w:r>
+      <w:r>
+        <w:rPr>
+          <w:rFonts w:ascii="Arial" w:eastAsia="宋体" w:hAnsi="Arial" w:cs="Arial"/>
+          <w:color w:val="00B050"/>
+          <w:kern w:val="0"/>
+          <w:szCs w:val="21"/>
+        </w:rPr>
+        <w:t>系统调用创建一个匿名文件，关联一个</w:t>
+      </w:r>
+      <w:r>
+        <w:rPr>
+          <w:rFonts w:ascii="Arial" w:eastAsia="宋体" w:hAnsi="Arial" w:cs="Arial"/>
+          <w:color w:val="00B050"/>
+          <w:kern w:val="0"/>
+          <w:szCs w:val="21"/>
+        </w:rPr>
+        <w:t>eventfd_ctx</w:t>
+      </w:r>
+      <w:r>
+        <w:rPr>
+          <w:rFonts w:ascii="Arial" w:eastAsia="宋体" w:hAnsi="Arial" w:cs="Arial"/>
+          <w:color w:val="00B050"/>
+          <w:kern w:val="0"/>
+          <w:szCs w:val="21"/>
+        </w:rPr>
+        <w:t>的结构体，里面的</w:t>
+      </w:r>
+      <w:r>
+        <w:rPr>
+          <w:rFonts w:ascii="Arial" w:eastAsia="宋体" w:hAnsi="Arial" w:cs="Arial"/>
+          <w:color w:val="00B050"/>
+          <w:kern w:val="0"/>
+          <w:szCs w:val="21"/>
+        </w:rPr>
+        <w:t>count</w:t>
+      </w:r>
+      <w:r>
+        <w:rPr>
+          <w:rFonts w:ascii="Arial" w:eastAsia="宋体" w:hAnsi="Arial" w:cs="Arial"/>
+          <w:color w:val="00B050"/>
+          <w:kern w:val="0"/>
+          <w:szCs w:val="21"/>
+        </w:rPr>
+        <w:t>用来计数，</w:t>
+      </w:r>
+      <w:r>
+        <w:rPr>
+          <w:rFonts w:ascii="Arial" w:eastAsia="宋体" w:hAnsi="Arial" w:cs="Arial"/>
+          <w:color w:val="00B050"/>
+          <w:kern w:val="0"/>
+          <w:szCs w:val="21"/>
+        </w:rPr>
+        <w:t>wqh</w:t>
+      </w:r>
+      <w:r>
+        <w:rPr>
+          <w:rFonts w:ascii="Arial" w:eastAsia="宋体" w:hAnsi="Arial" w:cs="Arial"/>
+          <w:color w:val="00B050"/>
+          <w:kern w:val="0"/>
+          <w:szCs w:val="21"/>
+        </w:rPr>
+        <w:t>用来唤醒等待</w:t>
+      </w:r>
+      <w:r>
+        <w:rPr>
+          <w:rFonts w:ascii="Arial" w:eastAsia="宋体" w:hAnsi="Arial" w:cs="Arial"/>
+          <w:color w:val="00B050"/>
+          <w:kern w:val="0"/>
+          <w:szCs w:val="21"/>
+        </w:rPr>
+        <w:t>eventfd</w:t>
+      </w:r>
+      <w:r>
+        <w:rPr>
+          <w:rFonts w:ascii="Arial" w:eastAsia="宋体" w:hAnsi="Arial" w:cs="Arial"/>
+          <w:color w:val="00B050"/>
+          <w:kern w:val="0"/>
+          <w:szCs w:val="21"/>
+        </w:rPr>
+        <w:t>事件的</w:t>
+      </w:r>
+      <w:r>
+        <w:rPr>
+          <w:rFonts w:ascii="Arial" w:eastAsia="宋体" w:hAnsi="Arial" w:cs="Arial"/>
+          <w:color w:val="00B050"/>
+          <w:kern w:val="0"/>
+          <w:szCs w:val="21"/>
+        </w:rPr>
+        <w:t>task</w:t>
+      </w:r>
+      <w:r>
+        <w:rPr>
+          <w:rFonts w:ascii="Arial" w:eastAsia="宋体" w:hAnsi="Arial" w:cs="Arial"/>
+          <w:color w:val="00B050"/>
+          <w:kern w:val="0"/>
+          <w:szCs w:val="21"/>
+        </w:rPr>
+        <w:t>。</w:t>
+      </w:r>
+      <w:r>
+        <w:rPr>
+          <w:rFonts w:ascii="Arial" w:eastAsia="宋体" w:hAnsi="Arial" w:cs="Arial"/>
+          <w:b/>
+          <w:color w:val="00B050"/>
+          <w:kern w:val="0"/>
+          <w:szCs w:val="21"/>
+        </w:rPr>
+        <w:t>看来只能在父子进程中做简单的消息通知，</w:t>
+      </w:r>
+      <w:r>
+        <w:rPr>
+          <w:rFonts w:ascii="Arial" w:eastAsia="宋体" w:hAnsi="Arial" w:cs="Arial"/>
+          <w:color w:val="00B050"/>
+          <w:kern w:val="0"/>
+          <w:szCs w:val="21"/>
+        </w:rPr>
+        <w:t>性能上比</w:t>
+      </w:r>
+      <w:r>
+        <w:rPr>
+          <w:rFonts w:ascii="Arial" w:eastAsia="宋体" w:hAnsi="Arial" w:cs="Arial"/>
+          <w:color w:val="00B050"/>
+          <w:kern w:val="0"/>
+          <w:szCs w:val="21"/>
+        </w:rPr>
+        <w:t>pipe</w:t>
+      </w:r>
+      <w:r>
+        <w:rPr>
+          <w:rFonts w:ascii="Arial" w:eastAsia="宋体" w:hAnsi="Arial" w:cs="Arial"/>
+          <w:color w:val="00B050"/>
+          <w:kern w:val="0"/>
+          <w:szCs w:val="21"/>
+        </w:rPr>
+        <w:t>好一些。</w:t>
+      </w:r>
+    </w:p>
+    <w:p>
+      <w:pPr>
+        <w:rPr>
           <w:rFonts w:ascii="Consolas" w:hAnsi="Consolas" w:cs="Consolas"/>
           <w:color w:val="666666"/>
           <w:shd w:val="clear" w:color="auto" w:fill="FFFFFF"/>
         </w:rPr>
       </w:pPr>
-      <w:r>
-        <w:rPr>
-          <w:rFonts w:ascii="Arial" w:eastAsia="宋体" w:hAnsi="Arial" w:cs="Arial"/>
-          <w:color w:val="362E2B"/>
-          <w:kern w:val="0"/>
-          <w:szCs w:val="21"/>
-          <w:shd w:val="clear" w:color="auto" w:fill="FFFFFF"/>
-        </w:rPr>
-        <w:t>命令行传入的是</w:t>
-      </w:r>
-      <w:r>
-        <w:rPr>
-          <w:rFonts w:ascii="Arial" w:eastAsia="宋体" w:hAnsi="Arial" w:cs="Arial"/>
-          <w:color w:val="362E2B"/>
-          <w:kern w:val="0"/>
-          <w:szCs w:val="21"/>
-          <w:shd w:val="clear" w:color="auto" w:fill="FFFFFF"/>
-        </w:rPr>
-        <w:t>10</w:t>
-      </w:r>
-      <w:r>
-        <w:rPr>
-          <w:rFonts w:ascii="Arial" w:eastAsia="宋体" w:hAnsi="Arial" w:cs="Arial"/>
-          <w:color w:val="362E2B"/>
-          <w:kern w:val="0"/>
-          <w:szCs w:val="21"/>
-          <w:shd w:val="clear" w:color="auto" w:fill="FFFFFF"/>
-        </w:rPr>
-        <w:t>、</w:t>
-      </w:r>
-      <w:r>
-        <w:rPr>
-          <w:rFonts w:ascii="Arial" w:eastAsia="宋体" w:hAnsi="Arial" w:cs="Arial"/>
-          <w:color w:val="362E2B"/>
-          <w:kern w:val="0"/>
-          <w:szCs w:val="21"/>
-          <w:shd w:val="clear" w:color="auto" w:fill="FFFFFF"/>
-        </w:rPr>
-        <w:t>20</w:t>
-      </w:r>
-      <w:r>
-        <w:rPr>
-          <w:rFonts w:ascii="Arial" w:eastAsia="宋体" w:hAnsi="Arial" w:cs="Arial"/>
-          <w:color w:val="362E2B"/>
-          <w:kern w:val="0"/>
-          <w:szCs w:val="21"/>
-          <w:shd w:val="clear" w:color="auto" w:fill="FFFFFF"/>
-        </w:rPr>
-        <w:t>、</w:t>
-      </w:r>
-      <w:r>
-        <w:rPr>
-          <w:rFonts w:ascii="Arial" w:eastAsia="宋体" w:hAnsi="Arial" w:cs="Arial"/>
-          <w:color w:val="362E2B"/>
-          <w:kern w:val="0"/>
-          <w:szCs w:val="21"/>
-          <w:shd w:val="clear" w:color="auto" w:fill="FFFFFF"/>
-        </w:rPr>
-        <w:t>30</w:t>
-      </w:r>
-      <w:r>
-        <w:rPr>
-          <w:rFonts w:ascii="Arial" w:eastAsia="宋体" w:hAnsi="Arial" w:cs="Arial"/>
-          <w:color w:val="362E2B"/>
-          <w:kern w:val="0"/>
-          <w:szCs w:val="21"/>
-          <w:shd w:val="clear" w:color="auto" w:fill="FFFFFF"/>
-        </w:rPr>
-        <w:t>其和应为</w:t>
-      </w:r>
-      <w:r>
-        <w:rPr>
-          <w:rFonts w:ascii="Arial" w:eastAsia="宋体" w:hAnsi="Arial" w:cs="Arial"/>
-          <w:color w:val="362E2B"/>
-          <w:kern w:val="0"/>
-          <w:szCs w:val="21"/>
-          <w:shd w:val="clear" w:color="auto" w:fill="FFFFFF"/>
-        </w:rPr>
-        <w:t>60</w:t>
-      </w:r>
-      <w:r>
-        <w:rPr>
-          <w:rFonts w:ascii="Arial" w:eastAsia="宋体" w:hAnsi="Arial" w:cs="Arial"/>
-          <w:color w:val="362E2B"/>
-          <w:kern w:val="0"/>
-          <w:szCs w:val="21"/>
-          <w:shd w:val="clear" w:color="auto" w:fill="FFFFFF"/>
-        </w:rPr>
-        <w:t>，为啥读取的是</w:t>
-      </w:r>
-      <w:r>
-        <w:rPr>
-          <w:rFonts w:ascii="Arial" w:eastAsia="宋体" w:hAnsi="Arial" w:cs="Arial"/>
-          <w:color w:val="362E2B"/>
-          <w:kern w:val="0"/>
-          <w:szCs w:val="21"/>
-          <w:shd w:val="clear" w:color="auto" w:fill="FFFFFF"/>
-        </w:rPr>
-        <w:t>70</w:t>
-      </w:r>
-      <w:r>
-        <w:rPr>
-          <w:rFonts w:ascii="Arial" w:eastAsia="宋体" w:hAnsi="Arial" w:cs="Arial"/>
-          <w:color w:val="362E2B"/>
-          <w:kern w:val="0"/>
-          <w:szCs w:val="21"/>
-          <w:shd w:val="clear" w:color="auto" w:fill="FFFFFF"/>
-        </w:rPr>
-        <w:t>呢？请看</w:t>
-      </w:r>
-      <w:r>
-        <w:rPr>
-          <w:rFonts w:ascii="Arial" w:eastAsia="宋体" w:hAnsi="Arial" w:cs="Arial"/>
-          <w:color w:val="362E2B"/>
-          <w:kern w:val="0"/>
-          <w:szCs w:val="21"/>
-          <w:shd w:val="clear" w:color="auto" w:fill="FFFFFF"/>
-        </w:rPr>
-        <w:t>15</w:t>
-      </w:r>
-      <w:r>
-        <w:rPr>
-          <w:rFonts w:ascii="Arial" w:eastAsia="宋体" w:hAnsi="Arial" w:cs="Arial"/>
-          <w:color w:val="362E2B"/>
-          <w:kern w:val="0"/>
-          <w:szCs w:val="21"/>
-          <w:shd w:val="clear" w:color="auto" w:fill="FFFFFF"/>
-        </w:rPr>
-        <w:t>行调用</w:t>
-      </w:r>
-      <w:r>
-        <w:rPr>
-          <w:rFonts w:ascii="Arial" w:eastAsia="宋体" w:hAnsi="Arial" w:cs="Arial"/>
-          <w:color w:val="362E2B"/>
-          <w:kern w:val="0"/>
-          <w:szCs w:val="21"/>
-          <w:shd w:val="clear" w:color="auto" w:fill="FFFFFF"/>
-        </w:rPr>
-        <w:t>eventfd</w:t>
-      </w:r>
-      <w:r>
-        <w:rPr>
-          <w:rFonts w:ascii="Arial" w:eastAsia="宋体" w:hAnsi="Arial" w:cs="Arial"/>
-          <w:color w:val="362E2B"/>
-          <w:kern w:val="0"/>
-          <w:szCs w:val="21"/>
-          <w:shd w:val="clear" w:color="auto" w:fill="FFFFFF"/>
-        </w:rPr>
-        <w:t>时第一个参数是</w:t>
-      </w:r>
-      <w:r>
-        <w:rPr>
-          <w:rFonts w:ascii="Arial" w:eastAsia="宋体" w:hAnsi="Arial" w:cs="Arial"/>
-          <w:color w:val="362E2B"/>
-          <w:kern w:val="0"/>
-          <w:szCs w:val="21"/>
-          <w:shd w:val="clear" w:color="auto" w:fill="FFFFFF"/>
-        </w:rPr>
-        <w:t>10</w:t>
-      </w:r>
-      <w:r>
-        <w:rPr>
-          <w:rFonts w:ascii="Arial" w:eastAsia="宋体" w:hAnsi="Arial" w:cs="Arial"/>
-          <w:color w:val="362E2B"/>
-          <w:kern w:val="0"/>
-          <w:szCs w:val="21"/>
-          <w:shd w:val="clear" w:color="auto" w:fill="FFFFFF"/>
-        </w:rPr>
-        <w:t>，这个参数是创建</w:t>
-      </w:r>
-      <w:r>
-        <w:rPr>
-          <w:rFonts w:ascii="Arial" w:eastAsia="宋体" w:hAnsi="Arial" w:cs="Arial"/>
-          <w:color w:val="362E2B"/>
-          <w:kern w:val="0"/>
-          <w:szCs w:val="21"/>
-          <w:shd w:val="clear" w:color="auto" w:fill="FFFFFF"/>
-        </w:rPr>
-        <w:t>eventfd</w:t>
-      </w:r>
-      <w:r>
-        <w:rPr>
-          <w:rFonts w:ascii="Arial" w:eastAsia="宋体" w:hAnsi="Arial" w:cs="Arial"/>
-          <w:color w:val="362E2B"/>
-          <w:kern w:val="0"/>
-          <w:szCs w:val="21"/>
-          <w:shd w:val="clear" w:color="auto" w:fill="FFFFFF"/>
-        </w:rPr>
-        <w:t>时初始化计数器的值。</w:t>
-      </w:r>
-      <w:bookmarkStart w:id="0" w:name="_GoBack"/>
-      <w:bookmarkEnd w:id="0"/>
     </w:p>
     <w:sectPr>
       <w:pgSz w:w="11906" w:h="16838"/>
